--- a/HuynhQuocBao_CNTT2211037/TH2.docx
+++ b/HuynhQuocBao_CNTT2211037/TH2.docx
@@ -19,6 +19,10 @@
         <w:keepNext w:val="0"/>
         <w:keepLines w:val="0"/>
         <w:widowControl/>
+        <w:numPr>
+          <w:ilvl w:val="0"/>
+          <w:numId w:val="1"/>
+        </w:numPr>
         <w:suppressLineNumbers w:val="0"/>
         <w:pBdr>
           <w:top w:val="none" w:color="auto" w:sz="0" w:space="0"/>
@@ -29,6 +33,7 @@
         <w:shd w:val="clear" w:fill="FFFFFF"/>
         <w:bidi w:val="0"/>
         <w:spacing w:before="400" w:beforeAutospacing="0" w:after="0" w:afterAutospacing="0" w:line="12" w:lineRule="atLeast"/>
+        <w:outlineLvl w:val="0"/>
       </w:pPr>
       <w:r>
         <w:rPr>
@@ -64,6 +69,23 @@
         <w:bidi w:val="0"/>
         <w:spacing w:before="0" w:beforeAutospacing="0" w:after="120" w:afterAutospacing="0" w:line="12" w:lineRule="atLeast"/>
       </w:pPr>
+      <w:r>
+        <w:rPr>
+          <w:rFonts w:hint="default" w:ascii="Times New Roman" w:hAnsi="Times New Roman" w:cs="Times New Roman"/>
+          <w:b/>
+          <w:bCs/>
+          <w:i w:val="0"/>
+          <w:iCs w:val="0"/>
+          <w:color w:val="000000"/>
+          <w:sz w:val="26"/>
+          <w:szCs w:val="26"/>
+          <w:u w:val="none"/>
+          <w:shd w:val="clear" w:fill="FFFFFF"/>
+          <w:vertAlign w:val="baseline"/>
+          <w:lang w:val="en-US"/>
+        </w:rPr>
+        <w:t xml:space="preserve">4.1 </w:t>
+      </w:r>
       <w:r>
         <w:rPr>
           <w:rFonts w:hint="default" w:ascii="Times New Roman" w:hAnsi="Times New Roman" w:cs="Times New Roman"/>
@@ -169,6 +191,23 @@
           <w:u w:val="none"/>
           <w:shd w:val="clear" w:fill="FFFFFF"/>
           <w:vertAlign w:val="baseline"/>
+          <w:lang w:val="en-US"/>
+        </w:rPr>
+        <w:t xml:space="preserve">4.2 </w:t>
+      </w:r>
+      <w:r>
+        <w:rPr>
+          <w:rFonts w:hint="default" w:ascii="Times New Roman" w:hAnsi="Times New Roman" w:cs="Times New Roman"/>
+          <w:b/>
+          <w:bCs/>
+          <w:i w:val="0"/>
+          <w:iCs w:val="0"/>
+          <w:color w:val="000000"/>
+          <w:sz w:val="26"/>
+          <w:szCs w:val="26"/>
+          <w:u w:val="none"/>
+          <w:shd w:val="clear" w:fill="FFFFFF"/>
+          <w:vertAlign w:val="baseline"/>
         </w:rPr>
         <w:t>Configuring a Zone for Dynamic Updates</w:t>
       </w:r>
@@ -264,6 +303,22 @@
           <w:szCs w:val="26"/>
           <w:u w:val="none"/>
           <w:vertAlign w:val="baseline"/>
+          <w:lang w:val="en-US"/>
+        </w:rPr>
+        <w:t xml:space="preserve">4.3 </w:t>
+      </w:r>
+      <w:r>
+        <w:rPr>
+          <w:rFonts w:hint="default" w:ascii="Times New Roman" w:hAnsi="Times New Roman" w:eastAsia="SimSun" w:cs="Times New Roman"/>
+          <w:b/>
+          <w:bCs/>
+          <w:i w:val="0"/>
+          <w:iCs w:val="0"/>
+          <w:color w:val="000000"/>
+          <w:sz w:val="26"/>
+          <w:szCs w:val="26"/>
+          <w:u w:val="none"/>
+          <w:vertAlign w:val="baseline"/>
         </w:rPr>
         <w:t>Creating a Delegated DNS Zone</w:t>
       </w:r>
@@ -349,6 +404,22 @@
           <w:szCs w:val="26"/>
           <w:u w:val="none"/>
           <w:vertAlign w:val="baseline"/>
+          <w:lang w:val="en-US"/>
+        </w:rPr>
+        <w:t xml:space="preserve">4.4 </w:t>
+      </w:r>
+      <w:r>
+        <w:rPr>
+          <w:rFonts w:hint="default" w:ascii="Times New Roman" w:hAnsi="Times New Roman" w:eastAsia="SimSun" w:cs="Times New Roman"/>
+          <w:b/>
+          <w:bCs/>
+          <w:i w:val="0"/>
+          <w:iCs w:val="0"/>
+          <w:color w:val="000000"/>
+          <w:sz w:val="26"/>
+          <w:szCs w:val="26"/>
+          <w:u w:val="none"/>
+          <w:vertAlign w:val="baseline"/>
         </w:rPr>
         <w:t>Manually Creating DNS Records</w:t>
       </w:r>
@@ -417,8 +488,6 @@
           <w:vertAlign w:val="baseline"/>
         </w:rPr>
       </w:pPr>
-      <w:bookmarkStart w:id="0" w:name="_GoBack"/>
-      <w:bookmarkEnd w:id="0"/>
     </w:p>
     <w:p>
       <w:pPr>
@@ -439,6 +508,10 @@
     </w:p>
     <w:p>
       <w:pPr>
+        <w:numPr>
+          <w:ilvl w:val="0"/>
+          <w:numId w:val="2"/>
+        </w:numPr>
         <w:jc w:val="left"/>
         <w:rPr>
           <w:rFonts w:hint="default" w:ascii="Times New Roman" w:hAnsi="Times New Roman" w:eastAsia="SimSun" w:cs="Times New Roman"/>
@@ -480,6 +553,23 @@
         <w:bidi w:val="0"/>
         <w:spacing w:before="360" w:beforeAutospacing="0" w:after="120" w:afterAutospacing="0" w:line="12" w:lineRule="atLeast"/>
       </w:pPr>
+      <w:r>
+        <w:rPr>
+          <w:rFonts w:hint="default" w:ascii="Times New Roman" w:hAnsi="Times New Roman" w:cs="Times New Roman"/>
+          <w:b/>
+          <w:bCs/>
+          <w:i w:val="0"/>
+          <w:iCs w:val="0"/>
+          <w:color w:val="000000"/>
+          <w:sz w:val="26"/>
+          <w:szCs w:val="26"/>
+          <w:u w:val="none"/>
+          <w:shd w:val="clear" w:fill="FFFFFF"/>
+          <w:vertAlign w:val="baseline"/>
+          <w:lang w:val="en-US"/>
+        </w:rPr>
+        <w:t xml:space="preserve">5.1 </w:t>
+      </w:r>
       <w:r>
         <w:rPr>
           <w:rFonts w:hint="default" w:ascii="Times New Roman" w:hAnsi="Times New Roman" w:cs="Times New Roman"/>
@@ -572,6 +662,1480 @@
         </w:rPr>
       </w:pPr>
     </w:p>
+    <w:p>
+      <w:pPr>
+        <w:jc w:val="left"/>
+        <w:rPr>
+          <w:rFonts w:hint="default"/>
+          <w:lang w:val="en-US"/>
+        </w:rPr>
+      </w:pPr>
+    </w:p>
+    <w:p>
+      <w:pPr>
+        <w:jc w:val="left"/>
+        <w:rPr>
+          <w:rFonts w:hint="default" w:ascii="Times New Roman" w:hAnsi="Times New Roman" w:eastAsia="SimSun" w:cs="Times New Roman"/>
+          <w:b/>
+          <w:bCs/>
+          <w:i w:val="0"/>
+          <w:iCs w:val="0"/>
+          <w:color w:val="000000"/>
+          <w:sz w:val="28"/>
+          <w:szCs w:val="28"/>
+          <w:u w:val="none"/>
+          <w:vertAlign w:val="baseline"/>
+        </w:rPr>
+      </w:pPr>
+      <w:r>
+        <w:rPr>
+          <w:rFonts w:hint="default" w:ascii="Times New Roman" w:hAnsi="Times New Roman" w:eastAsia="SimSun" w:cs="Times New Roman"/>
+          <w:b/>
+          <w:bCs/>
+          <w:i w:val="0"/>
+          <w:iCs w:val="0"/>
+          <w:color w:val="000000"/>
+          <w:sz w:val="28"/>
+          <w:szCs w:val="28"/>
+          <w:u w:val="none"/>
+          <w:vertAlign w:val="baseline"/>
+        </w:rPr>
+        <w:t>5.2. Viewing the Active Directory Event Log</w:t>
+      </w:r>
+    </w:p>
+    <w:p>
+      <w:pPr>
+        <w:jc w:val="left"/>
+        <w:rPr>
+          <w:rFonts w:hint="default" w:ascii="Times New Roman" w:hAnsi="Times New Roman" w:eastAsia="SimSun" w:cs="Times New Roman"/>
+          <w:b/>
+          <w:bCs/>
+          <w:i w:val="0"/>
+          <w:iCs w:val="0"/>
+          <w:color w:val="000000"/>
+          <w:sz w:val="28"/>
+          <w:szCs w:val="28"/>
+          <w:u w:val="none"/>
+          <w:vertAlign w:val="baseline"/>
+        </w:rPr>
+      </w:pPr>
+    </w:p>
+    <w:p>
+      <w:pPr>
+        <w:jc w:val="left"/>
+      </w:pPr>
+      <w:r>
+        <w:drawing>
+          <wp:inline distT="0" distB="0" distL="114300" distR="114300">
+            <wp:extent cx="5270500" cy="3667760"/>
+            <wp:effectExtent l="0" t="0" r="2540" b="5080"/>
+            <wp:docPr id="6" name="Picture 1"/>
+            <wp:cNvGraphicFramePr>
+              <a:graphicFrameLocks xmlns:a="http://schemas.openxmlformats.org/drawingml/2006/main" noChangeAspect="1"/>
+            </wp:cNvGraphicFramePr>
+            <a:graphic xmlns:a="http://schemas.openxmlformats.org/drawingml/2006/main">
+              <a:graphicData uri="http://schemas.openxmlformats.org/drawingml/2006/picture">
+                <pic:pic xmlns:pic="http://schemas.openxmlformats.org/drawingml/2006/picture">
+                  <pic:nvPicPr>
+                    <pic:cNvPr id="6" name="Picture 1"/>
+                    <pic:cNvPicPr>
+                      <a:picLocks noChangeAspect="1"/>
+                    </pic:cNvPicPr>
+                  </pic:nvPicPr>
+                  <pic:blipFill>
+                    <a:blip r:embed="rId9"/>
+                    <a:stretch>
+                      <a:fillRect/>
+                    </a:stretch>
+                  </pic:blipFill>
+                  <pic:spPr>
+                    <a:xfrm>
+                      <a:off x="0" y="0"/>
+                      <a:ext cx="5270500" cy="3667760"/>
+                    </a:xfrm>
+                    <a:prstGeom prst="rect">
+                      <a:avLst/>
+                    </a:prstGeom>
+                    <a:noFill/>
+                    <a:ln>
+                      <a:noFill/>
+                    </a:ln>
+                  </pic:spPr>
+                </pic:pic>
+              </a:graphicData>
+            </a:graphic>
+          </wp:inline>
+        </w:drawing>
+      </w:r>
+    </w:p>
+    <w:p>
+      <w:pPr>
+        <w:jc w:val="left"/>
+      </w:pPr>
+    </w:p>
+    <w:p>
+      <w:pPr>
+        <w:jc w:val="left"/>
+      </w:pPr>
+    </w:p>
+    <w:p>
+      <w:pPr>
+        <w:jc w:val="left"/>
+        <w:rPr>
+          <w:rFonts w:hint="default" w:ascii="Times New Roman" w:hAnsi="Times New Roman" w:eastAsia="SimSun" w:cs="Times New Roman"/>
+          <w:b/>
+          <w:bCs/>
+          <w:i w:val="0"/>
+          <w:iCs w:val="0"/>
+          <w:color w:val="000000"/>
+          <w:sz w:val="28"/>
+          <w:szCs w:val="28"/>
+          <w:u w:val="none"/>
+          <w:vertAlign w:val="baseline"/>
+        </w:rPr>
+      </w:pPr>
+    </w:p>
+    <w:p>
+      <w:pPr>
+        <w:jc w:val="left"/>
+        <w:rPr>
+          <w:rFonts w:hint="default" w:ascii="Times New Roman" w:hAnsi="Times New Roman" w:eastAsia="SimSun" w:cs="Times New Roman"/>
+          <w:b/>
+          <w:bCs/>
+          <w:i w:val="0"/>
+          <w:iCs w:val="0"/>
+          <w:color w:val="000000"/>
+          <w:sz w:val="28"/>
+          <w:szCs w:val="28"/>
+          <w:u w:val="none"/>
+          <w:vertAlign w:val="baseline"/>
+        </w:rPr>
+      </w:pPr>
+    </w:p>
+    <w:p>
+      <w:pPr>
+        <w:jc w:val="left"/>
+        <w:rPr>
+          <w:rFonts w:hint="default" w:ascii="Times New Roman" w:hAnsi="Times New Roman" w:eastAsia="SimSun" w:cs="Times New Roman"/>
+          <w:b/>
+          <w:bCs/>
+          <w:i w:val="0"/>
+          <w:iCs w:val="0"/>
+          <w:color w:val="000000"/>
+          <w:sz w:val="28"/>
+          <w:szCs w:val="28"/>
+          <w:u w:val="none"/>
+          <w:vertAlign w:val="baseline"/>
+        </w:rPr>
+      </w:pPr>
+    </w:p>
+    <w:p>
+      <w:pPr>
+        <w:jc w:val="left"/>
+        <w:rPr>
+          <w:rFonts w:hint="default" w:ascii="Times New Roman" w:hAnsi="Times New Roman" w:eastAsia="SimSun" w:cs="Times New Roman"/>
+          <w:b/>
+          <w:bCs/>
+          <w:i w:val="0"/>
+          <w:iCs w:val="0"/>
+          <w:color w:val="000000"/>
+          <w:sz w:val="28"/>
+          <w:szCs w:val="28"/>
+          <w:u w:val="none"/>
+          <w:vertAlign w:val="baseline"/>
+        </w:rPr>
+      </w:pPr>
+    </w:p>
+    <w:p>
+      <w:pPr>
+        <w:jc w:val="left"/>
+        <w:rPr>
+          <w:rFonts w:hint="default" w:ascii="Times New Roman" w:hAnsi="Times New Roman" w:eastAsia="SimSun" w:cs="Times New Roman"/>
+          <w:b/>
+          <w:bCs/>
+          <w:i w:val="0"/>
+          <w:iCs w:val="0"/>
+          <w:color w:val="000000"/>
+          <w:sz w:val="28"/>
+          <w:szCs w:val="28"/>
+          <w:u w:val="none"/>
+          <w:vertAlign w:val="baseline"/>
+        </w:rPr>
+      </w:pPr>
+    </w:p>
+    <w:p>
+      <w:pPr>
+        <w:jc w:val="left"/>
+        <w:rPr>
+          <w:rFonts w:hint="default" w:ascii="Times New Roman" w:hAnsi="Times New Roman" w:eastAsia="SimSun" w:cs="Times New Roman"/>
+          <w:b/>
+          <w:bCs/>
+          <w:i w:val="0"/>
+          <w:iCs w:val="0"/>
+          <w:color w:val="000000"/>
+          <w:sz w:val="28"/>
+          <w:szCs w:val="28"/>
+          <w:u w:val="none"/>
+          <w:vertAlign w:val="baseline"/>
+        </w:rPr>
+      </w:pPr>
+      <w:r>
+        <w:rPr>
+          <w:rFonts w:hint="default" w:ascii="Times New Roman" w:hAnsi="Times New Roman" w:eastAsia="SimSun" w:cs="Times New Roman"/>
+          <w:b/>
+          <w:bCs/>
+          <w:i w:val="0"/>
+          <w:iCs w:val="0"/>
+          <w:color w:val="000000"/>
+          <w:sz w:val="28"/>
+          <w:szCs w:val="28"/>
+          <w:u w:val="none"/>
+          <w:vertAlign w:val="baseline"/>
+        </w:rPr>
+        <w:t>5.5. Configuring DNS Integration with Active Directory</w:t>
+      </w:r>
+    </w:p>
+    <w:p>
+      <w:pPr>
+        <w:jc w:val="left"/>
+      </w:pPr>
+      <w:r>
+        <w:drawing>
+          <wp:inline distT="0" distB="0" distL="114300" distR="114300">
+            <wp:extent cx="3962400" cy="4743450"/>
+            <wp:effectExtent l="0" t="0" r="0" b="11430"/>
+            <wp:docPr id="7" name="Picture 2"/>
+            <wp:cNvGraphicFramePr>
+              <a:graphicFrameLocks xmlns:a="http://schemas.openxmlformats.org/drawingml/2006/main" noChangeAspect="1"/>
+            </wp:cNvGraphicFramePr>
+            <a:graphic xmlns:a="http://schemas.openxmlformats.org/drawingml/2006/main">
+              <a:graphicData uri="http://schemas.openxmlformats.org/drawingml/2006/picture">
+                <pic:pic xmlns:pic="http://schemas.openxmlformats.org/drawingml/2006/picture">
+                  <pic:nvPicPr>
+                    <pic:cNvPr id="7" name="Picture 2"/>
+                    <pic:cNvPicPr>
+                      <a:picLocks noChangeAspect="1"/>
+                    </pic:cNvPicPr>
+                  </pic:nvPicPr>
+                  <pic:blipFill>
+                    <a:blip r:embed="rId10"/>
+                    <a:stretch>
+                      <a:fillRect/>
+                    </a:stretch>
+                  </pic:blipFill>
+                  <pic:spPr>
+                    <a:xfrm>
+                      <a:off x="0" y="0"/>
+                      <a:ext cx="3962400" cy="4743450"/>
+                    </a:xfrm>
+                    <a:prstGeom prst="rect">
+                      <a:avLst/>
+                    </a:prstGeom>
+                    <a:noFill/>
+                    <a:ln>
+                      <a:noFill/>
+                    </a:ln>
+                  </pic:spPr>
+                </pic:pic>
+              </a:graphicData>
+            </a:graphic>
+          </wp:inline>
+        </w:drawing>
+      </w:r>
+    </w:p>
+    <w:p>
+      <w:pPr>
+        <w:jc w:val="left"/>
+      </w:pPr>
+    </w:p>
+    <w:p>
+      <w:pPr>
+        <w:jc w:val="left"/>
+        <w:rPr>
+          <w:rFonts w:hint="default" w:ascii="Times New Roman" w:hAnsi="Times New Roman" w:eastAsia="SimSun" w:cs="Times New Roman"/>
+          <w:b/>
+          <w:bCs/>
+          <w:i w:val="0"/>
+          <w:iCs w:val="0"/>
+          <w:color w:val="000000"/>
+          <w:sz w:val="28"/>
+          <w:szCs w:val="28"/>
+          <w:u w:val="none"/>
+          <w:vertAlign w:val="baseline"/>
+        </w:rPr>
+      </w:pPr>
+      <w:r>
+        <w:rPr>
+          <w:rFonts w:hint="default" w:ascii="Times New Roman" w:hAnsi="Times New Roman" w:eastAsia="SimSun" w:cs="Times New Roman"/>
+          <w:b/>
+          <w:bCs/>
+          <w:i w:val="0"/>
+          <w:iCs w:val="0"/>
+          <w:color w:val="000000"/>
+          <w:sz w:val="28"/>
+          <w:szCs w:val="28"/>
+          <w:u w:val="none"/>
+          <w:vertAlign w:val="baseline"/>
+        </w:rPr>
+        <w:t>5.6. Creating an OU Structure</w:t>
+      </w:r>
+    </w:p>
+    <w:p>
+      <w:pPr>
+        <w:jc w:val="left"/>
+        <w:rPr>
+          <w:rFonts w:hint="default" w:ascii="Times New Roman" w:hAnsi="Times New Roman" w:eastAsia="SimSun" w:cs="Times New Roman"/>
+          <w:b/>
+          <w:bCs/>
+          <w:i w:val="0"/>
+          <w:iCs w:val="0"/>
+          <w:color w:val="000000"/>
+          <w:sz w:val="28"/>
+          <w:szCs w:val="28"/>
+          <w:u w:val="none"/>
+          <w:vertAlign w:val="baseline"/>
+        </w:rPr>
+      </w:pPr>
+    </w:p>
+    <w:p>
+      <w:pPr>
+        <w:jc w:val="left"/>
+      </w:pPr>
+      <w:r>
+        <w:drawing>
+          <wp:inline distT="0" distB="0" distL="114300" distR="114300">
+            <wp:extent cx="5272405" cy="3759835"/>
+            <wp:effectExtent l="0" t="0" r="635" b="4445"/>
+            <wp:docPr id="8" name="Picture 3"/>
+            <wp:cNvGraphicFramePr>
+              <a:graphicFrameLocks xmlns:a="http://schemas.openxmlformats.org/drawingml/2006/main" noChangeAspect="1"/>
+            </wp:cNvGraphicFramePr>
+            <a:graphic xmlns:a="http://schemas.openxmlformats.org/drawingml/2006/main">
+              <a:graphicData uri="http://schemas.openxmlformats.org/drawingml/2006/picture">
+                <pic:pic xmlns:pic="http://schemas.openxmlformats.org/drawingml/2006/picture">
+                  <pic:nvPicPr>
+                    <pic:cNvPr id="8" name="Picture 3"/>
+                    <pic:cNvPicPr>
+                      <a:picLocks noChangeAspect="1"/>
+                    </pic:cNvPicPr>
+                  </pic:nvPicPr>
+                  <pic:blipFill>
+                    <a:blip r:embed="rId11"/>
+                    <a:stretch>
+                      <a:fillRect/>
+                    </a:stretch>
+                  </pic:blipFill>
+                  <pic:spPr>
+                    <a:xfrm>
+                      <a:off x="0" y="0"/>
+                      <a:ext cx="5272405" cy="3759835"/>
+                    </a:xfrm>
+                    <a:prstGeom prst="rect">
+                      <a:avLst/>
+                    </a:prstGeom>
+                    <a:noFill/>
+                    <a:ln>
+                      <a:noFill/>
+                    </a:ln>
+                  </pic:spPr>
+                </pic:pic>
+              </a:graphicData>
+            </a:graphic>
+          </wp:inline>
+        </w:drawing>
+      </w:r>
+    </w:p>
+    <w:p>
+      <w:pPr>
+        <w:jc w:val="left"/>
+      </w:pPr>
+    </w:p>
+    <w:p>
+      <w:pPr>
+        <w:jc w:val="left"/>
+        <w:rPr>
+          <w:rFonts w:hint="default" w:ascii="Times New Roman" w:hAnsi="Times New Roman" w:eastAsia="SimSun" w:cs="Times New Roman"/>
+          <w:b/>
+          <w:bCs/>
+          <w:i w:val="0"/>
+          <w:iCs w:val="0"/>
+          <w:color w:val="000000"/>
+          <w:sz w:val="28"/>
+          <w:szCs w:val="28"/>
+          <w:u w:val="none"/>
+          <w:vertAlign w:val="baseline"/>
+        </w:rPr>
+      </w:pPr>
+      <w:r>
+        <w:rPr>
+          <w:rFonts w:hint="default" w:ascii="Times New Roman" w:hAnsi="Times New Roman" w:eastAsia="SimSun" w:cs="Times New Roman"/>
+          <w:b/>
+          <w:bCs/>
+          <w:i w:val="0"/>
+          <w:iCs w:val="0"/>
+          <w:color w:val="000000"/>
+          <w:sz w:val="28"/>
+          <w:szCs w:val="28"/>
+          <w:u w:val="none"/>
+          <w:vertAlign w:val="baseline"/>
+        </w:rPr>
+        <w:t>5.7. Modifying OU Structure</w:t>
+      </w:r>
+    </w:p>
+    <w:p>
+      <w:pPr>
+        <w:jc w:val="left"/>
+        <w:rPr>
+          <w:rFonts w:hint="default" w:ascii="Times New Roman" w:hAnsi="Times New Roman" w:eastAsia="SimSun" w:cs="Times New Roman"/>
+          <w:b/>
+          <w:bCs/>
+          <w:i w:val="0"/>
+          <w:iCs w:val="0"/>
+          <w:color w:val="000000"/>
+          <w:sz w:val="28"/>
+          <w:szCs w:val="28"/>
+          <w:u w:val="none"/>
+          <w:vertAlign w:val="baseline"/>
+        </w:rPr>
+      </w:pPr>
+    </w:p>
+    <w:p>
+      <w:pPr>
+        <w:jc w:val="left"/>
+      </w:pPr>
+      <w:r>
+        <w:drawing>
+          <wp:inline distT="0" distB="0" distL="114300" distR="114300">
+            <wp:extent cx="5272405" cy="3726815"/>
+            <wp:effectExtent l="0" t="0" r="635" b="6985"/>
+            <wp:docPr id="9" name="Picture 4"/>
+            <wp:cNvGraphicFramePr>
+              <a:graphicFrameLocks xmlns:a="http://schemas.openxmlformats.org/drawingml/2006/main" noChangeAspect="1"/>
+            </wp:cNvGraphicFramePr>
+            <a:graphic xmlns:a="http://schemas.openxmlformats.org/drawingml/2006/main">
+              <a:graphicData uri="http://schemas.openxmlformats.org/drawingml/2006/picture">
+                <pic:pic xmlns:pic="http://schemas.openxmlformats.org/drawingml/2006/picture">
+                  <pic:nvPicPr>
+                    <pic:cNvPr id="9" name="Picture 4"/>
+                    <pic:cNvPicPr>
+                      <a:picLocks noChangeAspect="1"/>
+                    </pic:cNvPicPr>
+                  </pic:nvPicPr>
+                  <pic:blipFill>
+                    <a:blip r:embed="rId12"/>
+                    <a:stretch>
+                      <a:fillRect/>
+                    </a:stretch>
+                  </pic:blipFill>
+                  <pic:spPr>
+                    <a:xfrm>
+                      <a:off x="0" y="0"/>
+                      <a:ext cx="5272405" cy="3726815"/>
+                    </a:xfrm>
+                    <a:prstGeom prst="rect">
+                      <a:avLst/>
+                    </a:prstGeom>
+                    <a:noFill/>
+                    <a:ln>
+                      <a:noFill/>
+                    </a:ln>
+                  </pic:spPr>
+                </pic:pic>
+              </a:graphicData>
+            </a:graphic>
+          </wp:inline>
+        </w:drawing>
+      </w:r>
+    </w:p>
+    <w:p>
+      <w:pPr>
+        <w:jc w:val="left"/>
+      </w:pPr>
+    </w:p>
+    <w:p>
+      <w:pPr>
+        <w:jc w:val="left"/>
+      </w:pPr>
+    </w:p>
+    <w:p>
+      <w:pPr>
+        <w:jc w:val="left"/>
+      </w:pPr>
+    </w:p>
+    <w:p>
+      <w:pPr>
+        <w:jc w:val="left"/>
+      </w:pPr>
+    </w:p>
+    <w:p>
+      <w:pPr>
+        <w:jc w:val="left"/>
+        <w:rPr>
+          <w:rFonts w:hint="default" w:ascii="Times New Roman" w:hAnsi="Times New Roman" w:eastAsia="SimSun" w:cs="Times New Roman"/>
+          <w:b/>
+          <w:bCs/>
+          <w:i w:val="0"/>
+          <w:iCs w:val="0"/>
+          <w:color w:val="000000"/>
+          <w:sz w:val="28"/>
+          <w:szCs w:val="28"/>
+          <w:u w:val="none"/>
+          <w:vertAlign w:val="baseline"/>
+        </w:rPr>
+      </w:pPr>
+      <w:r>
+        <w:rPr>
+          <w:rFonts w:hint="default" w:ascii="Times New Roman" w:hAnsi="Times New Roman" w:eastAsia="SimSun" w:cs="Times New Roman"/>
+          <w:b/>
+          <w:bCs/>
+          <w:i w:val="0"/>
+          <w:iCs w:val="0"/>
+          <w:color w:val="000000"/>
+          <w:sz w:val="28"/>
+          <w:szCs w:val="28"/>
+          <w:u w:val="none"/>
+          <w:vertAlign w:val="baseline"/>
+        </w:rPr>
+        <w:t>5.8. Using the Delegation of Control Wizard</w:t>
+      </w:r>
+    </w:p>
+    <w:p>
+      <w:pPr>
+        <w:jc w:val="left"/>
+        <w:rPr>
+          <w:rFonts w:hint="default" w:ascii="Times New Roman" w:hAnsi="Times New Roman" w:eastAsia="SimSun" w:cs="Times New Roman"/>
+          <w:b/>
+          <w:bCs/>
+          <w:i w:val="0"/>
+          <w:iCs w:val="0"/>
+          <w:color w:val="000000"/>
+          <w:sz w:val="28"/>
+          <w:szCs w:val="28"/>
+          <w:u w:val="none"/>
+          <w:vertAlign w:val="baseline"/>
+        </w:rPr>
+      </w:pPr>
+    </w:p>
+    <w:p>
+      <w:pPr>
+        <w:jc w:val="left"/>
+      </w:pPr>
+      <w:r>
+        <w:drawing>
+          <wp:inline distT="0" distB="0" distL="114300" distR="114300">
+            <wp:extent cx="5267960" cy="4036695"/>
+            <wp:effectExtent l="0" t="0" r="5080" b="1905"/>
+            <wp:docPr id="10" name="Picture 5"/>
+            <wp:cNvGraphicFramePr>
+              <a:graphicFrameLocks xmlns:a="http://schemas.openxmlformats.org/drawingml/2006/main" noChangeAspect="1"/>
+            </wp:cNvGraphicFramePr>
+            <a:graphic xmlns:a="http://schemas.openxmlformats.org/drawingml/2006/main">
+              <a:graphicData uri="http://schemas.openxmlformats.org/drawingml/2006/picture">
+                <pic:pic xmlns:pic="http://schemas.openxmlformats.org/drawingml/2006/picture">
+                  <pic:nvPicPr>
+                    <pic:cNvPr id="10" name="Picture 5"/>
+                    <pic:cNvPicPr>
+                      <a:picLocks noChangeAspect="1"/>
+                    </pic:cNvPicPr>
+                  </pic:nvPicPr>
+                  <pic:blipFill>
+                    <a:blip r:embed="rId13"/>
+                    <a:stretch>
+                      <a:fillRect/>
+                    </a:stretch>
+                  </pic:blipFill>
+                  <pic:spPr>
+                    <a:xfrm>
+                      <a:off x="0" y="0"/>
+                      <a:ext cx="5267960" cy="4036695"/>
+                    </a:xfrm>
+                    <a:prstGeom prst="rect">
+                      <a:avLst/>
+                    </a:prstGeom>
+                    <a:noFill/>
+                    <a:ln>
+                      <a:noFill/>
+                    </a:ln>
+                  </pic:spPr>
+                </pic:pic>
+              </a:graphicData>
+            </a:graphic>
+          </wp:inline>
+        </w:drawing>
+      </w:r>
+    </w:p>
+    <w:p>
+      <w:pPr>
+        <w:jc w:val="left"/>
+      </w:pPr>
+    </w:p>
+    <w:p>
+      <w:pPr>
+        <w:jc w:val="left"/>
+        <w:rPr>
+          <w:rFonts w:hint="default" w:ascii="Times New Roman" w:hAnsi="Times New Roman" w:eastAsia="SimSun" w:cs="Times New Roman"/>
+          <w:b/>
+          <w:bCs/>
+          <w:i w:val="0"/>
+          <w:iCs w:val="0"/>
+          <w:color w:val="000000"/>
+          <w:sz w:val="28"/>
+          <w:szCs w:val="28"/>
+          <w:u w:val="none"/>
+          <w:vertAlign w:val="baseline"/>
+        </w:rPr>
+      </w:pPr>
+      <w:r>
+        <w:rPr>
+          <w:rFonts w:hint="default" w:ascii="Times New Roman" w:hAnsi="Times New Roman" w:eastAsia="SimSun" w:cs="Times New Roman"/>
+          <w:b/>
+          <w:bCs/>
+          <w:i w:val="0"/>
+          <w:iCs w:val="0"/>
+          <w:color w:val="000000"/>
+          <w:sz w:val="28"/>
+          <w:szCs w:val="28"/>
+          <w:u w:val="none"/>
+          <w:vertAlign w:val="baseline"/>
+        </w:rPr>
+        <w:t>5.9. Delegating Custom Tasks</w:t>
+      </w:r>
+    </w:p>
+    <w:p>
+      <w:pPr>
+        <w:jc w:val="left"/>
+        <w:rPr>
+          <w:rFonts w:hint="default" w:ascii="Times New Roman" w:hAnsi="Times New Roman" w:eastAsia="SimSun" w:cs="Times New Roman"/>
+          <w:b/>
+          <w:bCs/>
+          <w:i w:val="0"/>
+          <w:iCs w:val="0"/>
+          <w:color w:val="000000"/>
+          <w:sz w:val="28"/>
+          <w:szCs w:val="28"/>
+          <w:u w:val="none"/>
+          <w:vertAlign w:val="baseline"/>
+        </w:rPr>
+      </w:pPr>
+    </w:p>
+    <w:p>
+      <w:pPr>
+        <w:jc w:val="left"/>
+      </w:pPr>
+      <w:r>
+        <w:drawing>
+          <wp:inline distT="0" distB="0" distL="114300" distR="114300">
+            <wp:extent cx="5272405" cy="3781425"/>
+            <wp:effectExtent l="0" t="0" r="635" b="13335"/>
+            <wp:docPr id="11" name="Picture 6"/>
+            <wp:cNvGraphicFramePr>
+              <a:graphicFrameLocks xmlns:a="http://schemas.openxmlformats.org/drawingml/2006/main" noChangeAspect="1"/>
+            </wp:cNvGraphicFramePr>
+            <a:graphic xmlns:a="http://schemas.openxmlformats.org/drawingml/2006/main">
+              <a:graphicData uri="http://schemas.openxmlformats.org/drawingml/2006/picture">
+                <pic:pic xmlns:pic="http://schemas.openxmlformats.org/drawingml/2006/picture">
+                  <pic:nvPicPr>
+                    <pic:cNvPr id="11" name="Picture 6"/>
+                    <pic:cNvPicPr>
+                      <a:picLocks noChangeAspect="1"/>
+                    </pic:cNvPicPr>
+                  </pic:nvPicPr>
+                  <pic:blipFill>
+                    <a:blip r:embed="rId14"/>
+                    <a:stretch>
+                      <a:fillRect/>
+                    </a:stretch>
+                  </pic:blipFill>
+                  <pic:spPr>
+                    <a:xfrm>
+                      <a:off x="0" y="0"/>
+                      <a:ext cx="5272405" cy="3781425"/>
+                    </a:xfrm>
+                    <a:prstGeom prst="rect">
+                      <a:avLst/>
+                    </a:prstGeom>
+                    <a:noFill/>
+                    <a:ln>
+                      <a:noFill/>
+                    </a:ln>
+                  </pic:spPr>
+                </pic:pic>
+              </a:graphicData>
+            </a:graphic>
+          </wp:inline>
+        </w:drawing>
+      </w:r>
+    </w:p>
+    <w:p>
+      <w:pPr>
+        <w:jc w:val="left"/>
+      </w:pPr>
+    </w:p>
+    <w:p>
+      <w:pPr>
+        <w:jc w:val="left"/>
+        <w:rPr>
+          <w:rFonts w:hint="default" w:ascii="Times New Roman" w:hAnsi="Times New Roman" w:eastAsia="SimSun" w:cs="Times New Roman"/>
+          <w:b/>
+          <w:bCs/>
+          <w:i w:val="0"/>
+          <w:iCs w:val="0"/>
+          <w:color w:val="000000"/>
+          <w:sz w:val="28"/>
+          <w:szCs w:val="28"/>
+          <w:u w:val="none"/>
+          <w:vertAlign w:val="baseline"/>
+        </w:rPr>
+      </w:pPr>
+      <w:r>
+        <w:rPr>
+          <w:rFonts w:hint="default" w:ascii="Times New Roman" w:hAnsi="Times New Roman" w:eastAsia="SimSun" w:cs="Times New Roman"/>
+          <w:b/>
+          <w:bCs/>
+          <w:i w:val="0"/>
+          <w:iCs w:val="0"/>
+          <w:color w:val="000000"/>
+          <w:sz w:val="28"/>
+          <w:szCs w:val="28"/>
+          <w:u w:val="none"/>
+          <w:vertAlign w:val="baseline"/>
+        </w:rPr>
+        <w:t>5.10. Creating Active Directory Objects</w:t>
+      </w:r>
+    </w:p>
+    <w:p>
+      <w:pPr>
+        <w:jc w:val="left"/>
+        <w:rPr>
+          <w:rFonts w:hint="default" w:ascii="Times New Roman" w:hAnsi="Times New Roman" w:eastAsia="SimSun" w:cs="Times New Roman"/>
+          <w:b/>
+          <w:bCs/>
+          <w:i w:val="0"/>
+          <w:iCs w:val="0"/>
+          <w:color w:val="000000"/>
+          <w:sz w:val="28"/>
+          <w:szCs w:val="28"/>
+          <w:u w:val="none"/>
+          <w:vertAlign w:val="baseline"/>
+        </w:rPr>
+      </w:pPr>
+    </w:p>
+    <w:p>
+      <w:pPr>
+        <w:jc w:val="left"/>
+      </w:pPr>
+      <w:r>
+        <w:drawing>
+          <wp:inline distT="0" distB="0" distL="114300" distR="114300">
+            <wp:extent cx="5271770" cy="3743325"/>
+            <wp:effectExtent l="0" t="0" r="1270" b="5715"/>
+            <wp:docPr id="12" name="Picture 7"/>
+            <wp:cNvGraphicFramePr>
+              <a:graphicFrameLocks xmlns:a="http://schemas.openxmlformats.org/drawingml/2006/main" noChangeAspect="1"/>
+            </wp:cNvGraphicFramePr>
+            <a:graphic xmlns:a="http://schemas.openxmlformats.org/drawingml/2006/main">
+              <a:graphicData uri="http://schemas.openxmlformats.org/drawingml/2006/picture">
+                <pic:pic xmlns:pic="http://schemas.openxmlformats.org/drawingml/2006/picture">
+                  <pic:nvPicPr>
+                    <pic:cNvPr id="12" name="Picture 7"/>
+                    <pic:cNvPicPr>
+                      <a:picLocks noChangeAspect="1"/>
+                    </pic:cNvPicPr>
+                  </pic:nvPicPr>
+                  <pic:blipFill>
+                    <a:blip r:embed="rId15"/>
+                    <a:stretch>
+                      <a:fillRect/>
+                    </a:stretch>
+                  </pic:blipFill>
+                  <pic:spPr>
+                    <a:xfrm>
+                      <a:off x="0" y="0"/>
+                      <a:ext cx="5271770" cy="3743325"/>
+                    </a:xfrm>
+                    <a:prstGeom prst="rect">
+                      <a:avLst/>
+                    </a:prstGeom>
+                    <a:noFill/>
+                    <a:ln>
+                      <a:noFill/>
+                    </a:ln>
+                  </pic:spPr>
+                </pic:pic>
+              </a:graphicData>
+            </a:graphic>
+          </wp:inline>
+        </w:drawing>
+      </w:r>
+    </w:p>
+    <w:p>
+      <w:pPr>
+        <w:jc w:val="left"/>
+      </w:pPr>
+    </w:p>
+    <w:p>
+      <w:pPr>
+        <w:jc w:val="left"/>
+        <w:rPr>
+          <w:rFonts w:hint="default" w:ascii="Times New Roman" w:hAnsi="Times New Roman" w:eastAsia="SimSun" w:cs="Times New Roman"/>
+          <w:b/>
+          <w:bCs/>
+          <w:i w:val="0"/>
+          <w:iCs w:val="0"/>
+          <w:color w:val="000000"/>
+          <w:sz w:val="28"/>
+          <w:szCs w:val="28"/>
+          <w:u w:val="none"/>
+          <w:vertAlign w:val="baseline"/>
+        </w:rPr>
+      </w:pPr>
+      <w:r>
+        <w:rPr>
+          <w:rFonts w:hint="default" w:ascii="Times New Roman" w:hAnsi="Times New Roman" w:eastAsia="SimSun" w:cs="Times New Roman"/>
+          <w:b/>
+          <w:bCs/>
+          <w:i w:val="0"/>
+          <w:iCs w:val="0"/>
+          <w:color w:val="000000"/>
+          <w:sz w:val="28"/>
+          <w:szCs w:val="28"/>
+          <w:u w:val="none"/>
+          <w:vertAlign w:val="baseline"/>
+        </w:rPr>
+        <w:t>5.11. Creating a User Template</w:t>
+      </w:r>
+    </w:p>
+    <w:p>
+      <w:pPr>
+        <w:jc w:val="left"/>
+        <w:rPr>
+          <w:rFonts w:hint="default" w:ascii="Times New Roman" w:hAnsi="Times New Roman" w:eastAsia="SimSun" w:cs="Times New Roman"/>
+          <w:b/>
+          <w:bCs/>
+          <w:i w:val="0"/>
+          <w:iCs w:val="0"/>
+          <w:color w:val="000000"/>
+          <w:sz w:val="28"/>
+          <w:szCs w:val="28"/>
+          <w:u w:val="none"/>
+          <w:vertAlign w:val="baseline"/>
+        </w:rPr>
+      </w:pPr>
+    </w:p>
+    <w:p>
+      <w:pPr>
+        <w:jc w:val="left"/>
+      </w:pPr>
+      <w:r>
+        <w:drawing>
+          <wp:inline distT="0" distB="0" distL="114300" distR="114300">
+            <wp:extent cx="5271770" cy="3738245"/>
+            <wp:effectExtent l="0" t="0" r="1270" b="10795"/>
+            <wp:docPr id="13" name="Picture 8"/>
+            <wp:cNvGraphicFramePr>
+              <a:graphicFrameLocks xmlns:a="http://schemas.openxmlformats.org/drawingml/2006/main" noChangeAspect="1"/>
+            </wp:cNvGraphicFramePr>
+            <a:graphic xmlns:a="http://schemas.openxmlformats.org/drawingml/2006/main">
+              <a:graphicData uri="http://schemas.openxmlformats.org/drawingml/2006/picture">
+                <pic:pic xmlns:pic="http://schemas.openxmlformats.org/drawingml/2006/picture">
+                  <pic:nvPicPr>
+                    <pic:cNvPr id="13" name="Picture 8"/>
+                    <pic:cNvPicPr>
+                      <a:picLocks noChangeAspect="1"/>
+                    </pic:cNvPicPr>
+                  </pic:nvPicPr>
+                  <pic:blipFill>
+                    <a:blip r:embed="rId16"/>
+                    <a:stretch>
+                      <a:fillRect/>
+                    </a:stretch>
+                  </pic:blipFill>
+                  <pic:spPr>
+                    <a:xfrm>
+                      <a:off x="0" y="0"/>
+                      <a:ext cx="5271770" cy="3738245"/>
+                    </a:xfrm>
+                    <a:prstGeom prst="rect">
+                      <a:avLst/>
+                    </a:prstGeom>
+                    <a:noFill/>
+                    <a:ln>
+                      <a:noFill/>
+                    </a:ln>
+                  </pic:spPr>
+                </pic:pic>
+              </a:graphicData>
+            </a:graphic>
+          </wp:inline>
+        </w:drawing>
+      </w:r>
+    </w:p>
+    <w:p>
+      <w:pPr>
+        <w:jc w:val="left"/>
+      </w:pPr>
+    </w:p>
+    <w:p>
+      <w:pPr>
+        <w:jc w:val="left"/>
+        <w:rPr>
+          <w:rFonts w:hint="default" w:ascii="Times New Roman" w:hAnsi="Times New Roman" w:eastAsia="SimSun" w:cs="Times New Roman"/>
+          <w:b/>
+          <w:bCs/>
+          <w:i w:val="0"/>
+          <w:iCs w:val="0"/>
+          <w:color w:val="000000"/>
+          <w:sz w:val="28"/>
+          <w:szCs w:val="28"/>
+          <w:u w:val="none"/>
+          <w:vertAlign w:val="baseline"/>
+        </w:rPr>
+      </w:pPr>
+      <w:r>
+        <w:rPr>
+          <w:rFonts w:hint="default" w:ascii="Times New Roman" w:hAnsi="Times New Roman" w:eastAsia="SimSun" w:cs="Times New Roman"/>
+          <w:b/>
+          <w:bCs/>
+          <w:i w:val="0"/>
+          <w:iCs w:val="0"/>
+          <w:color w:val="000000"/>
+          <w:sz w:val="28"/>
+          <w:szCs w:val="28"/>
+          <w:u w:val="none"/>
+          <w:vertAlign w:val="baseline"/>
+        </w:rPr>
+        <w:t>5.12. Managing Object Properties</w:t>
+      </w:r>
+    </w:p>
+    <w:p>
+      <w:pPr>
+        <w:jc w:val="left"/>
+        <w:rPr>
+          <w:rFonts w:hint="default" w:ascii="Times New Roman" w:hAnsi="Times New Roman" w:eastAsia="SimSun" w:cs="Times New Roman"/>
+          <w:b/>
+          <w:bCs/>
+          <w:i w:val="0"/>
+          <w:iCs w:val="0"/>
+          <w:color w:val="000000"/>
+          <w:sz w:val="28"/>
+          <w:szCs w:val="28"/>
+          <w:u w:val="none"/>
+          <w:vertAlign w:val="baseline"/>
+        </w:rPr>
+      </w:pPr>
+    </w:p>
+    <w:p>
+      <w:pPr>
+        <w:jc w:val="left"/>
+      </w:pPr>
+      <w:r>
+        <w:drawing>
+          <wp:inline distT="0" distB="0" distL="114300" distR="114300">
+            <wp:extent cx="5271770" cy="3705225"/>
+            <wp:effectExtent l="0" t="0" r="1270" b="13335"/>
+            <wp:docPr id="14" name="Picture 9"/>
+            <wp:cNvGraphicFramePr>
+              <a:graphicFrameLocks xmlns:a="http://schemas.openxmlformats.org/drawingml/2006/main" noChangeAspect="1"/>
+            </wp:cNvGraphicFramePr>
+            <a:graphic xmlns:a="http://schemas.openxmlformats.org/drawingml/2006/main">
+              <a:graphicData uri="http://schemas.openxmlformats.org/drawingml/2006/picture">
+                <pic:pic xmlns:pic="http://schemas.openxmlformats.org/drawingml/2006/picture">
+                  <pic:nvPicPr>
+                    <pic:cNvPr id="14" name="Picture 9"/>
+                    <pic:cNvPicPr>
+                      <a:picLocks noChangeAspect="1"/>
+                    </pic:cNvPicPr>
+                  </pic:nvPicPr>
+                  <pic:blipFill>
+                    <a:blip r:embed="rId17"/>
+                    <a:stretch>
+                      <a:fillRect/>
+                    </a:stretch>
+                  </pic:blipFill>
+                  <pic:spPr>
+                    <a:xfrm>
+                      <a:off x="0" y="0"/>
+                      <a:ext cx="5271770" cy="3705225"/>
+                    </a:xfrm>
+                    <a:prstGeom prst="rect">
+                      <a:avLst/>
+                    </a:prstGeom>
+                    <a:noFill/>
+                    <a:ln>
+                      <a:noFill/>
+                    </a:ln>
+                  </pic:spPr>
+                </pic:pic>
+              </a:graphicData>
+            </a:graphic>
+          </wp:inline>
+        </w:drawing>
+      </w:r>
+    </w:p>
+    <w:p>
+      <w:pPr>
+        <w:jc w:val="left"/>
+      </w:pPr>
+    </w:p>
+    <w:p>
+      <w:pPr>
+        <w:jc w:val="left"/>
+      </w:pPr>
+    </w:p>
+    <w:p>
+      <w:pPr>
+        <w:jc w:val="left"/>
+        <w:rPr>
+          <w:rFonts w:hint="default" w:ascii="Times New Roman" w:hAnsi="Times New Roman" w:eastAsia="SimSun" w:cs="Times New Roman"/>
+          <w:b/>
+          <w:bCs/>
+          <w:i w:val="0"/>
+          <w:iCs w:val="0"/>
+          <w:color w:val="000000"/>
+          <w:sz w:val="28"/>
+          <w:szCs w:val="28"/>
+          <w:u w:val="none"/>
+          <w:vertAlign w:val="baseline"/>
+        </w:rPr>
+      </w:pPr>
+      <w:r>
+        <w:rPr>
+          <w:rFonts w:hint="default" w:ascii="Times New Roman" w:hAnsi="Times New Roman" w:eastAsia="SimSun" w:cs="Times New Roman"/>
+          <w:b/>
+          <w:bCs/>
+          <w:i w:val="0"/>
+          <w:iCs w:val="0"/>
+          <w:color w:val="000000"/>
+          <w:sz w:val="28"/>
+          <w:szCs w:val="28"/>
+          <w:u w:val="none"/>
+          <w:vertAlign w:val="baseline"/>
+        </w:rPr>
+        <w:t>5.13. Moving Active Directory Objects</w:t>
+      </w:r>
+    </w:p>
+    <w:p>
+      <w:pPr>
+        <w:jc w:val="left"/>
+        <w:rPr>
+          <w:rFonts w:hint="default" w:ascii="Times New Roman" w:hAnsi="Times New Roman" w:eastAsia="SimSun" w:cs="Times New Roman"/>
+          <w:b/>
+          <w:bCs/>
+          <w:i w:val="0"/>
+          <w:iCs w:val="0"/>
+          <w:color w:val="000000"/>
+          <w:sz w:val="28"/>
+          <w:szCs w:val="28"/>
+          <w:u w:val="none"/>
+          <w:vertAlign w:val="baseline"/>
+        </w:rPr>
+      </w:pPr>
+    </w:p>
+    <w:p>
+      <w:pPr>
+        <w:jc w:val="left"/>
+      </w:pPr>
+      <w:r>
+        <w:drawing>
+          <wp:inline distT="0" distB="0" distL="114300" distR="114300">
+            <wp:extent cx="5268595" cy="3806825"/>
+            <wp:effectExtent l="0" t="0" r="4445" b="3175"/>
+            <wp:docPr id="15" name="Picture 10"/>
+            <wp:cNvGraphicFramePr>
+              <a:graphicFrameLocks xmlns:a="http://schemas.openxmlformats.org/drawingml/2006/main" noChangeAspect="1"/>
+            </wp:cNvGraphicFramePr>
+            <a:graphic xmlns:a="http://schemas.openxmlformats.org/drawingml/2006/main">
+              <a:graphicData uri="http://schemas.openxmlformats.org/drawingml/2006/picture">
+                <pic:pic xmlns:pic="http://schemas.openxmlformats.org/drawingml/2006/picture">
+                  <pic:nvPicPr>
+                    <pic:cNvPr id="15" name="Picture 10"/>
+                    <pic:cNvPicPr>
+                      <a:picLocks noChangeAspect="1"/>
+                    </pic:cNvPicPr>
+                  </pic:nvPicPr>
+                  <pic:blipFill>
+                    <a:blip r:embed="rId18"/>
+                    <a:stretch>
+                      <a:fillRect/>
+                    </a:stretch>
+                  </pic:blipFill>
+                  <pic:spPr>
+                    <a:xfrm>
+                      <a:off x="0" y="0"/>
+                      <a:ext cx="5268595" cy="3806825"/>
+                    </a:xfrm>
+                    <a:prstGeom prst="rect">
+                      <a:avLst/>
+                    </a:prstGeom>
+                    <a:noFill/>
+                    <a:ln>
+                      <a:noFill/>
+                    </a:ln>
+                  </pic:spPr>
+                </pic:pic>
+              </a:graphicData>
+            </a:graphic>
+          </wp:inline>
+        </w:drawing>
+      </w:r>
+    </w:p>
+    <w:p>
+      <w:pPr>
+        <w:jc w:val="left"/>
+      </w:pPr>
+    </w:p>
+    <w:p>
+      <w:pPr>
+        <w:jc w:val="left"/>
+        <w:rPr>
+          <w:rFonts w:hint="default" w:ascii="Times New Roman" w:hAnsi="Times New Roman" w:eastAsia="SimSun" w:cs="Times New Roman"/>
+          <w:b/>
+          <w:bCs/>
+          <w:i w:val="0"/>
+          <w:iCs w:val="0"/>
+          <w:color w:val="000000"/>
+          <w:sz w:val="28"/>
+          <w:szCs w:val="28"/>
+          <w:u w:val="none"/>
+          <w:vertAlign w:val="baseline"/>
+        </w:rPr>
+      </w:pPr>
+      <w:r>
+        <w:rPr>
+          <w:rFonts w:hint="default" w:ascii="Times New Roman" w:hAnsi="Times New Roman" w:eastAsia="SimSun" w:cs="Times New Roman"/>
+          <w:b/>
+          <w:bCs/>
+          <w:i w:val="0"/>
+          <w:iCs w:val="0"/>
+          <w:color w:val="000000"/>
+          <w:sz w:val="28"/>
+          <w:szCs w:val="28"/>
+          <w:u w:val="none"/>
+          <w:vertAlign w:val="baseline"/>
+        </w:rPr>
+        <w:t>5.14. Resetting an Existing Computer Account</w:t>
+      </w:r>
+    </w:p>
+    <w:p>
+      <w:pPr>
+        <w:jc w:val="left"/>
+      </w:pPr>
+      <w:r>
+        <w:drawing>
+          <wp:inline distT="0" distB="0" distL="114300" distR="114300">
+            <wp:extent cx="5271770" cy="3755390"/>
+            <wp:effectExtent l="0" t="0" r="1270" b="8890"/>
+            <wp:docPr id="16" name="Picture 11"/>
+            <wp:cNvGraphicFramePr>
+              <a:graphicFrameLocks xmlns:a="http://schemas.openxmlformats.org/drawingml/2006/main" noChangeAspect="1"/>
+            </wp:cNvGraphicFramePr>
+            <a:graphic xmlns:a="http://schemas.openxmlformats.org/drawingml/2006/main">
+              <a:graphicData uri="http://schemas.openxmlformats.org/drawingml/2006/picture">
+                <pic:pic xmlns:pic="http://schemas.openxmlformats.org/drawingml/2006/picture">
+                  <pic:nvPicPr>
+                    <pic:cNvPr id="16" name="Picture 11"/>
+                    <pic:cNvPicPr>
+                      <a:picLocks noChangeAspect="1"/>
+                    </pic:cNvPicPr>
+                  </pic:nvPicPr>
+                  <pic:blipFill>
+                    <a:blip r:embed="rId19"/>
+                    <a:stretch>
+                      <a:fillRect/>
+                    </a:stretch>
+                  </pic:blipFill>
+                  <pic:spPr>
+                    <a:xfrm>
+                      <a:off x="0" y="0"/>
+                      <a:ext cx="5271770" cy="3755390"/>
+                    </a:xfrm>
+                    <a:prstGeom prst="rect">
+                      <a:avLst/>
+                    </a:prstGeom>
+                    <a:noFill/>
+                    <a:ln>
+                      <a:noFill/>
+                    </a:ln>
+                  </pic:spPr>
+                </pic:pic>
+              </a:graphicData>
+            </a:graphic>
+          </wp:inline>
+        </w:drawing>
+      </w:r>
+    </w:p>
+    <w:p>
+      <w:pPr>
+        <w:jc w:val="left"/>
+      </w:pPr>
+    </w:p>
+    <w:p>
+      <w:pPr>
+        <w:jc w:val="left"/>
+      </w:pPr>
+    </w:p>
+    <w:p>
+      <w:pPr>
+        <w:jc w:val="left"/>
+        <w:rPr>
+          <w:rFonts w:hint="default" w:ascii="Times New Roman" w:hAnsi="Times New Roman" w:eastAsia="SimSun" w:cs="Times New Roman"/>
+          <w:b/>
+          <w:bCs/>
+          <w:i w:val="0"/>
+          <w:iCs w:val="0"/>
+          <w:color w:val="000000"/>
+          <w:sz w:val="28"/>
+          <w:szCs w:val="28"/>
+          <w:u w:val="none"/>
+          <w:vertAlign w:val="baseline"/>
+        </w:rPr>
+      </w:pPr>
+      <w:r>
+        <w:rPr>
+          <w:rFonts w:hint="default" w:ascii="Times New Roman" w:hAnsi="Times New Roman" w:eastAsia="SimSun" w:cs="Times New Roman"/>
+          <w:b/>
+          <w:bCs/>
+          <w:i w:val="0"/>
+          <w:iCs w:val="0"/>
+          <w:color w:val="000000"/>
+          <w:sz w:val="28"/>
+          <w:szCs w:val="28"/>
+          <w:u w:val="none"/>
+          <w:vertAlign w:val="baseline"/>
+        </w:rPr>
+        <w:t>5.16. Creating and Publishing a Shared Folder</w:t>
+      </w:r>
+    </w:p>
+    <w:p>
+      <w:pPr>
+        <w:jc w:val="left"/>
+        <w:rPr>
+          <w:rFonts w:hint="default" w:ascii="Times New Roman" w:hAnsi="Times New Roman" w:eastAsia="SimSun" w:cs="Times New Roman"/>
+          <w:b/>
+          <w:bCs/>
+          <w:i w:val="0"/>
+          <w:iCs w:val="0"/>
+          <w:color w:val="000000"/>
+          <w:sz w:val="28"/>
+          <w:szCs w:val="28"/>
+          <w:u w:val="none"/>
+          <w:vertAlign w:val="baseline"/>
+        </w:rPr>
+      </w:pPr>
+    </w:p>
+    <w:p>
+      <w:pPr>
+        <w:jc w:val="left"/>
+      </w:pPr>
+      <w:r>
+        <w:drawing>
+          <wp:inline distT="0" distB="0" distL="114300" distR="114300">
+            <wp:extent cx="5269230" cy="3694430"/>
+            <wp:effectExtent l="0" t="0" r="3810" b="8890"/>
+            <wp:docPr id="17" name="Picture 12"/>
+            <wp:cNvGraphicFramePr>
+              <a:graphicFrameLocks xmlns:a="http://schemas.openxmlformats.org/drawingml/2006/main" noChangeAspect="1"/>
+            </wp:cNvGraphicFramePr>
+            <a:graphic xmlns:a="http://schemas.openxmlformats.org/drawingml/2006/main">
+              <a:graphicData uri="http://schemas.openxmlformats.org/drawingml/2006/picture">
+                <pic:pic xmlns:pic="http://schemas.openxmlformats.org/drawingml/2006/picture">
+                  <pic:nvPicPr>
+                    <pic:cNvPr id="17" name="Picture 12"/>
+                    <pic:cNvPicPr>
+                      <a:picLocks noChangeAspect="1"/>
+                    </pic:cNvPicPr>
+                  </pic:nvPicPr>
+                  <pic:blipFill>
+                    <a:blip r:embed="rId20"/>
+                    <a:stretch>
+                      <a:fillRect/>
+                    </a:stretch>
+                  </pic:blipFill>
+                  <pic:spPr>
+                    <a:xfrm>
+                      <a:off x="0" y="0"/>
+                      <a:ext cx="5269230" cy="3694430"/>
+                    </a:xfrm>
+                    <a:prstGeom prst="rect">
+                      <a:avLst/>
+                    </a:prstGeom>
+                    <a:noFill/>
+                    <a:ln>
+                      <a:noFill/>
+                    </a:ln>
+                  </pic:spPr>
+                </pic:pic>
+              </a:graphicData>
+            </a:graphic>
+          </wp:inline>
+        </w:drawing>
+      </w:r>
+    </w:p>
+    <w:p>
+      <w:pPr>
+        <w:jc w:val="left"/>
+      </w:pPr>
+    </w:p>
+    <w:p>
+      <w:pPr>
+        <w:jc w:val="left"/>
+      </w:pPr>
+    </w:p>
+    <w:p>
+      <w:pPr>
+        <w:jc w:val="left"/>
+      </w:pPr>
+    </w:p>
+    <w:p>
+      <w:pPr>
+        <w:numPr>
+          <w:ilvl w:val="0"/>
+          <w:numId w:val="2"/>
+        </w:numPr>
+        <w:ind w:left="0" w:leftChars="0" w:firstLine="0" w:firstLineChars="0"/>
+        <w:jc w:val="left"/>
+        <w:rPr>
+          <w:rFonts w:hint="default" w:ascii="Times New Roman" w:hAnsi="Times New Roman" w:eastAsia="SimSun" w:cs="Times New Roman"/>
+          <w:b/>
+          <w:bCs/>
+          <w:i w:val="0"/>
+          <w:iCs w:val="0"/>
+          <w:color w:val="000000"/>
+          <w:sz w:val="28"/>
+          <w:szCs w:val="28"/>
+          <w:u w:val="none"/>
+          <w:vertAlign w:val="baseline"/>
+        </w:rPr>
+      </w:pPr>
+      <w:r>
+        <w:rPr>
+          <w:rFonts w:hint="default" w:ascii="Times New Roman" w:hAnsi="Times New Roman" w:eastAsia="SimSun" w:cs="Times New Roman"/>
+          <w:b/>
+          <w:bCs/>
+          <w:i w:val="0"/>
+          <w:iCs w:val="0"/>
+          <w:color w:val="000000"/>
+          <w:sz w:val="28"/>
+          <w:szCs w:val="28"/>
+          <w:u w:val="none"/>
+          <w:vertAlign w:val="baseline"/>
+        </w:rPr>
+        <w:t>DHCP</w:t>
+      </w:r>
+    </w:p>
+    <w:p>
+      <w:pPr>
+        <w:numPr>
+          <w:ilvl w:val="1"/>
+          <w:numId w:val="2"/>
+        </w:numPr>
+        <w:ind w:leftChars="0"/>
+        <w:jc w:val="left"/>
+        <w:rPr>
+          <w:rFonts w:hint="default" w:ascii="Times New Roman" w:hAnsi="Times New Roman" w:eastAsia="SimSun" w:cs="Times New Roman"/>
+          <w:b/>
+          <w:bCs/>
+          <w:i w:val="0"/>
+          <w:iCs w:val="0"/>
+          <w:color w:val="000000"/>
+          <w:sz w:val="28"/>
+          <w:szCs w:val="28"/>
+          <w:u w:val="none"/>
+          <w:vertAlign w:val="baseline"/>
+        </w:rPr>
+      </w:pPr>
+      <w:r>
+        <w:rPr>
+          <w:rFonts w:hint="default" w:ascii="Times New Roman" w:hAnsi="Times New Roman" w:eastAsia="SimSun" w:cs="Times New Roman"/>
+          <w:b/>
+          <w:bCs/>
+          <w:i w:val="0"/>
+          <w:iCs w:val="0"/>
+          <w:color w:val="000000"/>
+          <w:sz w:val="28"/>
+          <w:szCs w:val="28"/>
+          <w:u w:val="none"/>
+          <w:vertAlign w:val="baseline"/>
+        </w:rPr>
+        <w:t>Installing the DHCP Service</w:t>
+      </w:r>
+    </w:p>
+    <w:p>
+      <w:pPr>
+        <w:numPr>
+          <w:numId w:val="0"/>
+        </w:numPr>
+        <w:ind w:leftChars="0"/>
+        <w:jc w:val="left"/>
+      </w:pPr>
+      <w:r>
+        <w:drawing>
+          <wp:inline distT="0" distB="0" distL="114300" distR="114300">
+            <wp:extent cx="5270500" cy="3862705"/>
+            <wp:effectExtent l="0" t="0" r="2540" b="8255"/>
+            <wp:docPr id="18" name="Picture 13"/>
+            <wp:cNvGraphicFramePr>
+              <a:graphicFrameLocks xmlns:a="http://schemas.openxmlformats.org/drawingml/2006/main" noChangeAspect="1"/>
+            </wp:cNvGraphicFramePr>
+            <a:graphic xmlns:a="http://schemas.openxmlformats.org/drawingml/2006/main">
+              <a:graphicData uri="http://schemas.openxmlformats.org/drawingml/2006/picture">
+                <pic:pic xmlns:pic="http://schemas.openxmlformats.org/drawingml/2006/picture">
+                  <pic:nvPicPr>
+                    <pic:cNvPr id="18" name="Picture 13"/>
+                    <pic:cNvPicPr>
+                      <a:picLocks noChangeAspect="1"/>
+                    </pic:cNvPicPr>
+                  </pic:nvPicPr>
+                  <pic:blipFill>
+                    <a:blip r:embed="rId21"/>
+                    <a:stretch>
+                      <a:fillRect/>
+                    </a:stretch>
+                  </pic:blipFill>
+                  <pic:spPr>
+                    <a:xfrm>
+                      <a:off x="0" y="0"/>
+                      <a:ext cx="5270500" cy="3862705"/>
+                    </a:xfrm>
+                    <a:prstGeom prst="rect">
+                      <a:avLst/>
+                    </a:prstGeom>
+                    <a:noFill/>
+                    <a:ln>
+                      <a:noFill/>
+                    </a:ln>
+                  </pic:spPr>
+                </pic:pic>
+              </a:graphicData>
+            </a:graphic>
+          </wp:inline>
+        </w:drawing>
+      </w:r>
+    </w:p>
+    <w:p>
+      <w:pPr>
+        <w:numPr>
+          <w:numId w:val="0"/>
+        </w:numPr>
+        <w:ind w:leftChars="0"/>
+        <w:jc w:val="left"/>
+      </w:pPr>
+    </w:p>
+    <w:p>
+      <w:pPr>
+        <w:numPr>
+          <w:numId w:val="0"/>
+        </w:numPr>
+        <w:ind w:leftChars="0"/>
+        <w:jc w:val="left"/>
+        <w:rPr>
+          <w:rFonts w:hint="default"/>
+          <w:lang w:val="en-US"/>
+        </w:rPr>
+      </w:pPr>
+      <w:bookmarkStart w:id="0" w:name="_GoBack"/>
+      <w:bookmarkEnd w:id="0"/>
+    </w:p>
     <w:sectPr>
       <w:pgSz w:w="11906" w:h="16838"/>
       <w:pgMar w:top="1440" w:right="1800" w:bottom="1440" w:left="1800" w:header="720" w:footer="720" w:gutter="0"/>
@@ -580,6 +2144,150 @@
     </w:sectPr>
   </w:body>
 </w:document>
+</file>
+
+<file path=word/numbering.xml><?xml version="1.0" encoding="utf-8"?>
+<w:numbering xmlns:wpc="http://schemas.microsoft.com/office/word/2010/wordprocessingCanvas" xmlns:mc="http://schemas.openxmlformats.org/markup-compatibility/2006" xmlns:o="urn:schemas-microsoft-com:office:office" xmlns:r="http://schemas.openxmlformats.org/officeDocument/2006/relationships" xmlns:m="http://schemas.openxmlformats.org/officeDocument/2006/math" xmlns:v="urn:schemas-microsoft-com:vml" xmlns:wp14="http://schemas.microsoft.com/office/word/2010/wordprocessingDrawing" xmlns:wp="http://schemas.openxmlformats.org/drawingml/2006/wordprocessingDrawing" xmlns:w10="urn:schemas-microsoft-com:office:word" xmlns:w="http://schemas.openxmlformats.org/wordprocessingml/2006/main" xmlns:w14="http://schemas.microsoft.com/office/word/2010/wordml" xmlns:wpg="http://schemas.microsoft.com/office/word/2010/wordprocessingGroup" xmlns:wpi="http://schemas.microsoft.com/office/word/2010/wordprocessingInk" xmlns:wne="http://schemas.microsoft.com/office/word/2006/wordml" xmlns:wps="http://schemas.microsoft.com/office/word/2010/wordprocessingShape" xmlns:wpsCustomData="http://www.wps.cn/officeDocument/2013/wpsCustomData" mc:Ignorable="w14 wp14">
+  <w:abstractNum w:abstractNumId="0">
+    <w:nsid w:val="2F2D829A"/>
+    <w:multiLevelType w:val="multilevel"/>
+    <w:tmpl w:val="2F2D829A"/>
+    <w:lvl w:ilvl="0" w:tentative="0">
+      <w:start w:val="5"/>
+      <w:numFmt w:val="decimal"/>
+      <w:suff w:val="space"/>
+      <w:lvlText w:val="%1."/>
+      <w:lvlJc w:val="left"/>
+    </w:lvl>
+    <w:lvl w:ilvl="1" w:tentative="0">
+      <w:start w:val="1"/>
+      <w:numFmt w:val="decimal"/>
+      <w:suff w:val="space"/>
+      <w:lvlText w:val="%1.%2."/>
+      <w:lvlJc w:val="left"/>
+      <w:pPr>
+        <w:ind w:left="0" w:leftChars="0" w:firstLine="0" w:firstLineChars="0"/>
+      </w:pPr>
+      <w:rPr>
+        <w:rFonts w:hint="default"/>
+      </w:rPr>
+    </w:lvl>
+    <w:lvl w:ilvl="2" w:tentative="0">
+      <w:start w:val="1"/>
+      <w:numFmt w:val="decimal"/>
+      <w:suff w:val="space"/>
+      <w:lvlText w:val="%1.%2.%3."/>
+      <w:lvlJc w:val="left"/>
+      <w:pPr>
+        <w:ind w:left="0" w:leftChars="0" w:firstLine="0" w:firstLineChars="0"/>
+      </w:pPr>
+      <w:rPr>
+        <w:rFonts w:hint="default"/>
+      </w:rPr>
+    </w:lvl>
+    <w:lvl w:ilvl="3" w:tentative="0">
+      <w:start w:val="1"/>
+      <w:numFmt w:val="decimal"/>
+      <w:suff w:val="space"/>
+      <w:lvlText w:val="%1.%2.%3.%4."/>
+      <w:lvlJc w:val="left"/>
+      <w:pPr>
+        <w:ind w:left="0" w:leftChars="0" w:firstLine="0" w:firstLineChars="0"/>
+      </w:pPr>
+      <w:rPr>
+        <w:rFonts w:hint="default"/>
+      </w:rPr>
+    </w:lvl>
+    <w:lvl w:ilvl="4" w:tentative="0">
+      <w:start w:val="1"/>
+      <w:numFmt w:val="decimal"/>
+      <w:suff w:val="space"/>
+      <w:lvlText w:val="%1.%2.%3.%4.%5."/>
+      <w:lvlJc w:val="left"/>
+      <w:pPr>
+        <w:ind w:left="0" w:leftChars="0" w:firstLine="0" w:firstLineChars="0"/>
+      </w:pPr>
+      <w:rPr>
+        <w:rFonts w:hint="default"/>
+      </w:rPr>
+    </w:lvl>
+    <w:lvl w:ilvl="5" w:tentative="0">
+      <w:start w:val="1"/>
+      <w:numFmt w:val="decimal"/>
+      <w:suff w:val="space"/>
+      <w:lvlText w:val="%1.%2.%3.%4.%5.%6."/>
+      <w:lvlJc w:val="left"/>
+      <w:pPr>
+        <w:ind w:left="0" w:leftChars="0" w:firstLine="0" w:firstLineChars="0"/>
+      </w:pPr>
+      <w:rPr>
+        <w:rFonts w:hint="default"/>
+      </w:rPr>
+    </w:lvl>
+    <w:lvl w:ilvl="6" w:tentative="0">
+      <w:start w:val="1"/>
+      <w:numFmt w:val="decimal"/>
+      <w:suff w:val="space"/>
+      <w:lvlText w:val="%1.%2.%3.%4.%5.%6.%7."/>
+      <w:lvlJc w:val="left"/>
+      <w:pPr>
+        <w:ind w:left="0" w:leftChars="0" w:firstLine="0" w:firstLineChars="0"/>
+      </w:pPr>
+      <w:rPr>
+        <w:rFonts w:hint="default"/>
+      </w:rPr>
+    </w:lvl>
+    <w:lvl w:ilvl="7" w:tentative="0">
+      <w:start w:val="1"/>
+      <w:numFmt w:val="decimal"/>
+      <w:suff w:val="space"/>
+      <w:lvlText w:val="%1.%2.%3.%4.%5.%6.%7.%8."/>
+      <w:lvlJc w:val="left"/>
+      <w:pPr>
+        <w:ind w:left="0" w:leftChars="0" w:firstLine="0" w:firstLineChars="0"/>
+      </w:pPr>
+      <w:rPr>
+        <w:rFonts w:hint="default"/>
+      </w:rPr>
+    </w:lvl>
+    <w:lvl w:ilvl="8" w:tentative="0">
+      <w:start w:val="1"/>
+      <w:numFmt w:val="decimal"/>
+      <w:suff w:val="space"/>
+      <w:lvlText w:val="%1.%2.%3.%4.%5.%6.%7.%8.%9."/>
+      <w:lvlJc w:val="left"/>
+      <w:pPr>
+        <w:ind w:left="0" w:leftChars="0" w:firstLine="0" w:firstLineChars="0"/>
+      </w:pPr>
+      <w:rPr>
+        <w:rFonts w:hint="default"/>
+      </w:rPr>
+    </w:lvl>
+  </w:abstractNum>
+  <w:abstractNum w:abstractNumId="1">
+    <w:nsid w:val="7BF932FD"/>
+    <w:multiLevelType w:val="singleLevel"/>
+    <w:tmpl w:val="7BF932FD"/>
+    <w:lvl w:ilvl="0" w:tentative="0">
+      <w:start w:val="4"/>
+      <w:numFmt w:val="decimal"/>
+      <w:suff w:val="space"/>
+      <w:lvlText w:val="%1."/>
+      <w:lvlJc w:val="left"/>
+      <w:rPr>
+        <w:rFonts w:hint="default"/>
+        <w:sz w:val="28"/>
+        <w:szCs w:val="28"/>
+      </w:rPr>
+    </w:lvl>
+  </w:abstractNum>
+  <w:num w:numId="1">
+    <w:abstractNumId w:val="1"/>
+  </w:num>
+  <w:num w:numId="2">
+    <w:abstractNumId w:val="0"/>
+  </w:num>
+</w:numbering>
 </file>
 
 <file path=word/styles.xml><?xml version="1.0" encoding="utf-8"?>
